--- a/mdia200v2Worksheet1.docx
+++ b/mdia200v2Worksheet1.docx
@@ -70,7 +70,7 @@
       </w:r>
       <w:r>
         <w:br/>
-        <w:t>Office hours: M, 11:30am - 12:30pm, in CLE D331</w:t>
+        <w:t>Office hours: Th, 11:30am - 12:30pm, in CLE D331</w:t>
       </w:r>
       <w:r>
         <w:br/>
@@ -109,9 +109,9 @@
       <w:pPr>
         <w:pStyle w:val="Heading1"/>
       </w:pPr>
-      <w:bookmarkStart w:id="0" w:name="worksheet-1"/>
-      <w:r>
-        <w:t>Worksheet 1</w:t>
+      <w:bookmarkStart w:id="0" w:name="worksheet-2"/>
+      <w:r>
+        <w:t>Worksheet 2</w:t>
       </w:r>
     </w:p>
     <w:p>
@@ -119,7 +119,7 @@
         <w:pStyle w:val="FirstParagraph"/>
       </w:pPr>
       <w:r>
-        <w:t>This worksheet covers material from Weeks 1, 2, and 3 of MDIA 200. Your response is due via Brightspace by Thursday, February 1st at 10am.</w:t>
+        <w:t>This worksheet covers material from Weeks 4, 5, and 6 of MDIA 200. Your response is due via Brightspace by Thursday, February 15th at 10am. (Note that there’s a grace period. See details under “When to Submit It.”)</w:t>
       </w:r>
     </w:p>
     <w:p>
@@ -194,140 +194,204 @@
         <w:pStyle w:val="FirstParagraph"/>
       </w:pPr>
       <w:r>
-        <w:t xml:space="preserve">1. The </w:t>
+        <w:t xml:space="preserve">1. Learning the “codes” or terminology of Media Studies helps us to better understand the composition of images and the work that goes into them. Let’s </w:t>
+      </w:r>
+      <w:r>
+        <w:rPr>
+          <w:i/>
+          <w:iCs/>
+        </w:rPr>
+        <w:t>test</w:t>
+      </w:r>
+      <w:r>
+        <w:t xml:space="preserve"> this idea by </w:t>
+      </w:r>
+      <w:r>
+        <w:rPr>
+          <w:i/>
+          <w:iCs/>
+        </w:rPr>
+        <w:t>annotating</w:t>
+      </w:r>
+      <w:r>
+        <w:t xml:space="preserve"> a comic.</w:t>
+      </w:r>
+    </w:p>
+    <w:p>
+      <w:pPr>
+        <w:pStyle w:val="BodyText"/>
+      </w:pPr>
+      <w:r>
+        <w:t xml:space="preserve">Use terminology from the </w:t>
       </w:r>
       <w:hyperlink r:id="rId11">
         <w:r>
           <w:rPr>
             <w:rStyle w:val="Hyperlink"/>
           </w:rPr>
-          <w:t>Instagram Egg</w:t>
+          <w:t>“Images”</w:t>
         </w:r>
       </w:hyperlink>
       <w:r>
-        <w:t xml:space="preserve"> is part of the so-called “content industry,” where content circulates to fill people’s feeds and increase their time on device. Let’s </w:t>
-      </w:r>
-      <w:r>
-        <w:rPr>
-          <w:i/>
-          <w:iCs/>
-        </w:rPr>
-        <w:t>trace</w:t>
-      </w:r>
-      <w:r>
-        <w:t xml:space="preserve"> that circulation and </w:t>
-      </w:r>
-      <w:r>
-        <w:rPr>
-          <w:i/>
-          <w:iCs/>
-        </w:rPr>
-        <w:t>test</w:t>
-      </w:r>
-      <w:r>
-        <w:t xml:space="preserve"> that assertion.</w:t>
-      </w:r>
-    </w:p>
-    <w:p>
-      <w:pPr>
-        <w:pStyle w:val="BodyText"/>
-      </w:pPr>
-      <w:r>
-        <w:t xml:space="preserve">Identify three places where the Instagram Egg appeared online </w:t>
-      </w:r>
-      <w:r>
-        <w:rPr>
-          <w:i/>
-          <w:iCs/>
-        </w:rPr>
-        <w:t>and</w:t>
-      </w:r>
-      <w:r>
-        <w:t xml:space="preserve"> sparked meaningful engagement. Then use no more than 250 words to tell me</w:t>
-      </w:r>
-      <w:r>
-        <w:t xml:space="preserve"> about these appearances and </w:t>
-      </w:r>
-      <w:r>
-        <w:t>what was meaningful about th</w:t>
-      </w:r>
-      <w:r>
-        <w:t>eir</w:t>
-      </w:r>
-      <w:r>
-        <w:t xml:space="preserve"> engagements. You’re welcome to use point form and don’t forget to cite all three of the Egg’s appearances, including their URLs.</w:t>
-      </w:r>
-    </w:p>
-    <w:p>
-      <w:pPr>
-        <w:pStyle w:val="BodyText"/>
-        <w:rPr>
-          <w:b/>
-          <w:bCs/>
-        </w:rPr>
-      </w:pPr>
-      <w:r>
-        <w:rPr>
-          <w:b/>
-          <w:bCs/>
-        </w:rPr>
-        <w:t xml:space="preserve">YOUR RESPONSE: </w:t>
-      </w:r>
-    </w:p>
-    <w:p>
-      <w:pPr>
-        <w:pStyle w:val="BodyText"/>
-        <w:rPr>
-          <w:b/>
-          <w:bCs/>
-        </w:rPr>
-      </w:pPr>
-    </w:p>
-    <w:p>
-      <w:pPr>
-        <w:pStyle w:val="BodyText"/>
-        <w:rPr>
-          <w:b/>
-          <w:bCs/>
-        </w:rPr>
-      </w:pPr>
-    </w:p>
-    <w:p>
-      <w:pPr>
-        <w:pStyle w:val="BodyText"/>
-      </w:pPr>
-      <w:r>
-        <w:lastRenderedPageBreak/>
-        <w:t xml:space="preserve">2. According to a </w:t>
-      </w:r>
-      <w:hyperlink r:id="rId12" w:anchor="alttext">
+        <w:t xml:space="preserve"> and </w:t>
+      </w:r>
+      <w:hyperlink r:id="rId12">
         <w:r>
           <w:rPr>
             <w:rStyle w:val="Hyperlink"/>
           </w:rPr>
-          <w:t>2023 report</w:t>
+          <w:t>“Comics”</w:t>
         </w:r>
       </w:hyperlink>
       <w:r>
-        <w:t xml:space="preserve"> by WebAIM, “data show that one may expect over one third of the images on popular home pages to have missing, questionable, or repetitive alternative text.” Take a minute to </w:t>
+        <w:t xml:space="preserve"> handouts to annotate </w:t>
+      </w:r>
+      <w:hyperlink r:id="rId13">
+        <w:r>
+          <w:rPr>
+            <w:rStyle w:val="Hyperlink"/>
+          </w:rPr>
+          <w:t>these two spreads</w:t>
+        </w:r>
+      </w:hyperlink>
+      <w:r>
+        <w:t xml:space="preserve"> from Adrian Tomine’s </w:t>
+      </w:r>
+      <w:hyperlink r:id="rId14">
+        <w:r>
+          <w:rPr>
+            <w:rStyle w:val="Hyperlink"/>
+          </w:rPr>
+          <w:t>“Translated, From the Japanese.”</w:t>
+        </w:r>
+      </w:hyperlink>
+      <w:r>
+        <w:t xml:space="preserve"> Fill the margins and gutters of the spreads with descriptions of what you see. Then use no more than 250 words to tell me what you learned about images from this exercise. You’re welcome to use software to annotate the spreads, or you can print them and annotate them manually. Just don’t forget to attach the annotations to your submission as image files.</w:t>
+      </w:r>
+    </w:p>
+    <w:p>
+      <w:pPr>
+        <w:pStyle w:val="BodyText"/>
+        <w:rPr>
+          <w:b/>
+          <w:bCs/>
+        </w:rPr>
+      </w:pPr>
+      <w:r>
+        <w:rPr>
+          <w:b/>
+          <w:bCs/>
+        </w:rPr>
+        <w:t xml:space="preserve">YOUR RESPONSE: </w:t>
+      </w:r>
+    </w:p>
+    <w:p>
+      <w:pPr>
+        <w:pStyle w:val="BodyText"/>
+        <w:rPr>
+          <w:b/>
+          <w:bCs/>
+        </w:rPr>
+      </w:pPr>
+      <w:r>
+        <w:lastRenderedPageBreak/>
+        <w:t xml:space="preserve">2. Typefaces shape the meaning of text. They make historical and cultural references, and they afford text with symbolic and iconic significance. Let’s </w:t>
       </w:r>
       <w:r>
         <w:rPr>
           <w:i/>
           <w:iCs/>
         </w:rPr>
-        <w:t>write alt text</w:t>
-      </w:r>
-      <w:r>
-        <w:t>.</w:t>
-      </w:r>
-    </w:p>
-    <w:p>
-      <w:pPr>
-        <w:pStyle w:val="BodyText"/>
-      </w:pPr>
-      <w:r>
-        <w:t>Visit a home page that’s familiar to you, find an image on that page that’s missing alternative text, and then write new alt text for that image. Once you’re done, use no more than 150 words to explain how writing alt text is an act of community-building. Be sure to cite the home page and include your alt text in your response.</w:t>
+        <w:t>test</w:t>
+      </w:r>
+      <w:r>
+        <w:t xml:space="preserve"> this idea by </w:t>
+      </w:r>
+      <w:r>
+        <w:rPr>
+          <w:i/>
+          <w:iCs/>
+        </w:rPr>
+        <w:t>modifying</w:t>
+      </w:r>
+      <w:r>
+        <w:t xml:space="preserve"> the text of an animation.</w:t>
+      </w:r>
+    </w:p>
+    <w:p>
+      <w:pPr>
+        <w:pStyle w:val="BodyText"/>
+      </w:pPr>
+      <w:r>
+        <w:t xml:space="preserve">Use your preferred word processor, text editor, or design software to transcribe the text of </w:t>
+      </w:r>
+      <w:hyperlink r:id="rId15">
+        <w:r>
+          <w:rPr>
+            <w:rStyle w:val="Hyperlink"/>
+          </w:rPr>
+          <w:t>these three frames</w:t>
+        </w:r>
+      </w:hyperlink>
+      <w:r>
+        <w:t xml:space="preserve"> in </w:t>
+      </w:r>
+      <w:hyperlink r:id="rId16">
+        <w:r>
+          <w:rPr>
+            <w:rStyle w:val="Hyperlink"/>
+            <w:i/>
+            <w:iCs/>
+          </w:rPr>
+          <w:t>THE M00D 0F THE M0MENT</w:t>
+        </w:r>
+      </w:hyperlink>
+      <w:r>
+        <w:t xml:space="preserve">. As you transcribe them, please change the typeface from Monaco to a typeface of your choice, including any changes you wish to make to the font as well. (I recommend consulting </w:t>
+      </w:r>
+      <w:hyperlink r:id="rId17">
+        <w:r>
+          <w:rPr>
+            <w:rStyle w:val="Hyperlink"/>
+          </w:rPr>
+          <w:t>Typewolf</w:t>
+        </w:r>
+      </w:hyperlink>
+      <w:r>
+        <w:t xml:space="preserve">, </w:t>
+      </w:r>
+      <w:hyperlink r:id="rId18">
+        <w:r>
+          <w:rPr>
+            <w:rStyle w:val="Hyperlink"/>
+          </w:rPr>
+          <w:t>Google Fonts</w:t>
+        </w:r>
+      </w:hyperlink>
+      <w:r>
+        <w:t xml:space="preserve">, or </w:t>
+      </w:r>
+      <w:hyperlink r:id="rId19">
+        <w:r>
+          <w:rPr>
+            <w:rStyle w:val="Hyperlink"/>
+          </w:rPr>
+          <w:t>Wikipedia</w:t>
+        </w:r>
+      </w:hyperlink>
+      <w:r>
+        <w:t xml:space="preserve"> to learn more about typefaces along the way.) Then use no more than 250 words, including terminology from the </w:t>
+      </w:r>
+      <w:hyperlink r:id="rId20">
+        <w:r>
+          <w:rPr>
+            <w:rStyle w:val="Hyperlink"/>
+          </w:rPr>
+          <w:t>“Text”</w:t>
+        </w:r>
+      </w:hyperlink>
+      <w:r>
+        <w:t xml:space="preserve"> handout, to tell me how your changes to the typeface and font (if applicable) alter the significance of YHCHI’s original text. Don’t forget to include the modified source material in your response. You can either paste it into the worksheet as text or attach it to the submission as an image file.</w:t>
       </w:r>
     </w:p>
     <w:p>
@@ -366,7 +430,7 @@
         <w:pStyle w:val="BodyText"/>
       </w:pPr>
       <w:r>
-        <w:t xml:space="preserve">3. The differences between one-to-one and one-to-many communications appear obvious at first but can in fact be subtle. After all, the particulars of tone, delivery, context, scale, and content matter in messaging. Let’s </w:t>
+        <w:t xml:space="preserve">3. What a sound means in audio may not correspond with what caused it. Let’s </w:t>
       </w:r>
       <w:r>
         <w:rPr>
@@ -376,25 +440,81 @@
         <w:t>test</w:t>
       </w:r>
       <w:r>
-        <w:t xml:space="preserve"> that idea through </w:t>
+        <w:t xml:space="preserve"> this idea by </w:t>
       </w:r>
       <w:r>
         <w:rPr>
           <w:i/>
           <w:iCs/>
         </w:rPr>
-        <w:t>repetition</w:t>
-      </w:r>
-      <w:r>
-        <w:t>.</w:t>
-      </w:r>
-    </w:p>
-    <w:p>
-      <w:pPr>
-        <w:pStyle w:val="BodyText"/>
-      </w:pPr>
-      <w:r>
-        <w:t>Create 30-60 seconds of audio to verbally communicate roughly the same message twice: first to a friend at UVic via a hypothetical voice message (one-to-one) and second to all UVic students via a hypothetical CFUV 101.9 FM transmission (one-to-many). Then use no more than 250 words to explain the differences between your two communications. Don’t forget to attach or embed your audio file.</w:t>
+        <w:t>creating</w:t>
+      </w:r>
+      <w:r>
+        <w:t xml:space="preserve"> Foley sounds for a dramatic podcast.</w:t>
+      </w:r>
+    </w:p>
+    <w:p>
+      <w:pPr>
+        <w:pStyle w:val="BodyText"/>
+      </w:pPr>
+      <w:r>
+        <w:t xml:space="preserve">Watch </w:t>
+      </w:r>
+      <w:hyperlink r:id="rId21">
+        <w:r>
+          <w:rPr>
+            <w:rStyle w:val="Hyperlink"/>
+          </w:rPr>
+          <w:t>this video</w:t>
+        </w:r>
+      </w:hyperlink>
+      <w:r>
+        <w:t xml:space="preserve"> about Joanna Fang’s Foley work for Sony and then listen to minutes 9:38 - 19:18 of </w:t>
+      </w:r>
+      <w:hyperlink r:id="rId22">
+        <w:r>
+          <w:rPr>
+            <w:rStyle w:val="Hyperlink"/>
+          </w:rPr>
+          <w:t>Episode 1 in Season 1</w:t>
+        </w:r>
+      </w:hyperlink>
+      <w:r>
+        <w:t xml:space="preserve"> (</w:t>
+      </w:r>
+      <w:hyperlink r:id="rId23">
+        <w:r>
+          <w:rPr>
+            <w:rStyle w:val="Hyperlink"/>
+          </w:rPr>
+          <w:t>transcript</w:t>
+        </w:r>
+      </w:hyperlink>
+      <w:r>
+        <w:t xml:space="preserve">) of </w:t>
+      </w:r>
+      <w:hyperlink r:id="rId24">
+        <w:r>
+          <w:rPr>
+            <w:rStyle w:val="Hyperlink"/>
+            <w:i/>
+            <w:iCs/>
+          </w:rPr>
+          <w:t>Within the Wires</w:t>
+        </w:r>
+      </w:hyperlink>
+      <w:r>
+        <w:t xml:space="preserve">. Then create two Foley sounds that could play at some point during those ~10 minutes of the episode. Two rules: you cannot 1) use your mouth to make the sounds or 2) produce footsteps Foley. Now use no more than 250 words, including terminology from the “Audio” handout, to describe your two Foley sounds, their contribution to </w:t>
+      </w:r>
+      <w:r>
+        <w:rPr>
+          <w:i/>
+          <w:iCs/>
+        </w:rPr>
+        <w:t>Wires</w:t>
+      </w:r>
+      <w:r>
+        <w:t>, and what you learned about audio from this exercise. Don’t forget to attach your two audio files to your submission.</w:t>
       </w:r>
     </w:p>
     <w:p>
@@ -433,7 +553,7 @@
         <w:pStyle w:val="BodyText"/>
       </w:pPr>
       <w:r>
-        <w:t xml:space="preserve">4. Most models of communication, especially the transmission model, invest in clarity, efficiency, and effectiveness, but noise abounds in everyday life. Perhaps it even constitutes everyday life. Let’s </w:t>
+        <w:t xml:space="preserve">4. Video combines image and audio, yet it may juxtapose them, too. Let’s </w:t>
       </w:r>
       <w:r>
         <w:rPr>
@@ -450,18 +570,53 @@
           <w:i/>
           <w:iCs/>
         </w:rPr>
-        <w:t>making some noise</w:t>
-      </w:r>
-      <w:r>
-        <w:t>.</w:t>
-      </w:r>
-    </w:p>
-    <w:p>
-      <w:pPr>
-        <w:pStyle w:val="BodyText"/>
-      </w:pPr>
-      <w:r>
-        <w:t>Create 30-90 seconds of video to demonstrate three types of noise in everyday communication. Then use no more than 250 words to explain how noise evinces the labour and values of communication. Don’t forget to attach or embed your video file.</w:t>
+        <w:t>masking</w:t>
+      </w:r>
+      <w:r>
+        <w:t xml:space="preserve"> them to analyze an animation. (Michel Chion proposed the masking method in </w:t>
+      </w:r>
+      <w:r>
+        <w:rPr>
+          <w:i/>
+          <w:iCs/>
+        </w:rPr>
+        <w:t>Audio-Vision: Sound on Screen</w:t>
+      </w:r>
+      <w:r>
+        <w:t>.)</w:t>
+      </w:r>
+    </w:p>
+    <w:p>
+      <w:pPr>
+        <w:pStyle w:val="BodyText"/>
+      </w:pPr>
+      <w:r>
+        <w:t xml:space="preserve">Engage minutes 14:00 - 16:35 of </w:t>
+      </w:r>
+      <w:hyperlink r:id="rId25">
+        <w:r>
+          <w:rPr>
+            <w:rStyle w:val="Hyperlink"/>
+            <w:i/>
+            <w:iCs/>
+          </w:rPr>
+          <w:t>Biidaaban</w:t>
+        </w:r>
+      </w:hyperlink>
+      <w:r>
+        <w:t xml:space="preserve"> four times and take notes as you do. First, watch them as is. Second, watch them with the sound off. Third, listen to them with the screen off. And finally, re-watch them as is. Then use no more than 250 words, including terminology from the “Video” handout, to describe a “negative image” and “negative sound” </w:t>
+      </w:r>
+      <w:r>
+        <w:lastRenderedPageBreak/>
+        <w:t>evoked by the animation. The negative image asks, “What do you see of what you hear?” While the negative sound asks, “What do you hear of what you see?” (</w:t>
+      </w:r>
+      <w:proofErr w:type="spellStart"/>
+      <w:r>
+        <w:t>Chion</w:t>
+      </w:r>
+      <w:proofErr w:type="spellEnd"/>
+      <w:r>
+        <w:t xml:space="preserve"> 192).</w:t>
       </w:r>
     </w:p>
     <w:p>
@@ -500,8 +655,7 @@
         <w:pStyle w:val="BodyText"/>
       </w:pPr>
       <w:r>
-        <w:lastRenderedPageBreak/>
-        <w:t xml:space="preserve">5. Whether you’re in the loop often determines whether you got the message. If you know, you know. Let’s </w:t>
+        <w:t xml:space="preserve">5. An interface not only transforms input into output; it also functions as a point where two worlds meet. You could even say it joins or articulates two worlds. Let’s </w:t>
       </w:r>
       <w:r>
         <w:rPr>
@@ -518,24 +672,62 @@
           <w:i/>
           <w:iCs/>
         </w:rPr>
-        <w:t>speaking in code</w:t>
-      </w:r>
-      <w:r>
-        <w:t xml:space="preserve"> through text or image.</w:t>
-      </w:r>
-    </w:p>
-    <w:p>
-      <w:pPr>
-        <w:pStyle w:val="BodyText"/>
-      </w:pPr>
-      <w:r>
-        <w:t xml:space="preserve">Use two cultural codes I probably won’t understand and then explain them to me in no more than </w:t>
-      </w:r>
-      <w:r>
-        <w:t>1</w:t>
-      </w:r>
-      <w:r>
-        <w:t>50 words. Don’t forget to attach or embed your images if you made some.</w:t>
+        <w:t>converting</w:t>
+      </w:r>
+      <w:r>
+        <w:t xml:space="preserve"> a photograph into a screen cap of a hypothetical video game.</w:t>
+      </w:r>
+    </w:p>
+    <w:p>
+      <w:pPr>
+        <w:pStyle w:val="BodyText"/>
+      </w:pPr>
+      <w:r>
+        <w:t xml:space="preserve">Take a photo and then use whichever technique you prefer to draw a </w:t>
+      </w:r>
+      <w:hyperlink r:id="rId26">
+        <w:r>
+          <w:rPr>
+            <w:rStyle w:val="Hyperlink"/>
+          </w:rPr>
+          <w:t>heads-up display</w:t>
+        </w:r>
+      </w:hyperlink>
+      <w:r>
+        <w:t xml:space="preserve"> (HUD) over it. (I recommend consulting the </w:t>
+      </w:r>
+      <w:hyperlink r:id="rId27">
+        <w:r>
+          <w:rPr>
+            <w:rStyle w:val="Hyperlink"/>
+          </w:rPr>
+          <w:t>Game UI Database</w:t>
+        </w:r>
+      </w:hyperlink>
+      <w:r>
+        <w:t xml:space="preserve"> or </w:t>
+      </w:r>
+      <w:hyperlink r:id="rId28">
+        <w:r>
+          <w:rPr>
+            <w:rStyle w:val="Hyperlink"/>
+          </w:rPr>
+          <w:t>Interface in Game</w:t>
+        </w:r>
+      </w:hyperlink>
+      <w:r>
+        <w:t xml:space="preserve"> for ideas.) You are welcome to “stage” the photograph as if it’s a scene in a game and add images and other “assets” to it during the editing process. Then use no more than 250 words, including terminology from the “Interface” handout, to describe your HUD and the </w:t>
+      </w:r>
+      <w:hyperlink r:id="rId29">
+        <w:r>
+          <w:rPr>
+            <w:rStyle w:val="Hyperlink"/>
+          </w:rPr>
+          <w:t>genre of game</w:t>
+        </w:r>
+      </w:hyperlink>
+      <w:r>
+        <w:t xml:space="preserve"> featured in your screen cap. How does the HUD help to establish the game’s genre? Don’t forget to attach your image file to your submission.</w:t>
       </w:r>
     </w:p>
     <w:p>
@@ -573,12 +765,14 @@
       <w:pPr>
         <w:pStyle w:val="Heading2"/>
       </w:pPr>
-      <w:bookmarkStart w:id="3" w:name="citing-your-sources"/>
+      <w:bookmarkStart w:id="3" w:name="when-to-submit-it"/>
+      <w:bookmarkStart w:id="4" w:name="citing-your-sources"/>
       <w:bookmarkEnd w:id="2"/>
       <w:r>
         <w:t xml:space="preserve">References </w:t>
       </w:r>
     </w:p>
+    <w:bookmarkEnd w:id="4"/>
     <w:p>
       <w:pPr>
         <w:pStyle w:val="BodyText"/>
@@ -587,45 +781,20 @@
           <w:bCs/>
         </w:rPr>
       </w:pPr>
-      <w:bookmarkStart w:id="4" w:name="what-to-submit"/>
-      <w:bookmarkEnd w:id="3"/>
       <w:r>
         <w:rPr>
           <w:b/>
           <w:bCs/>
         </w:rPr>
-        <w:t xml:space="preserve">ADD YOUR REFERENCES HERE. </w:t>
-      </w:r>
-      <w:r>
-        <w:rPr>
-          <w:b/>
-          <w:bCs/>
-        </w:rPr>
-        <w:t xml:space="preserve">VERY IMPORTANT. YOUR REFERENCES. </w:t>
-      </w:r>
-    </w:p>
-    <w:p>
-      <w:pPr>
-        <w:pStyle w:val="Heading2"/>
-        <w:rPr>
-          <w:b w:val="0"/>
-          <w:bCs w:val="0"/>
-        </w:rPr>
-      </w:pPr>
-    </w:p>
-    <w:p>
-      <w:pPr>
-        <w:pStyle w:val="Heading2"/>
-      </w:pPr>
-    </w:p>
-    <w:p>
-      <w:pPr>
-        <w:pStyle w:val="BodyText"/>
-      </w:pPr>
-      <w:bookmarkStart w:id="5" w:name="when-to-submit-it"/>
-      <w:bookmarkEnd w:id="0"/>
-      <w:bookmarkEnd w:id="4"/>
-      <w:bookmarkEnd w:id="5"/>
+        <w:t xml:space="preserve">ADD YOUR REFERENCES HERE. VERY IMPORTANT. YOUR REFERENCES. </w:t>
+      </w:r>
+    </w:p>
+    <w:bookmarkEnd w:id="0"/>
+    <w:bookmarkEnd w:id="3"/>
+    <w:p>
+      <w:pPr>
+        <w:pStyle w:val="BodyText"/>
+      </w:pPr>
     </w:p>
     <w:sectPr>
       <w:pgSz w:w="12240" w:h="15840"/>
@@ -685,7 +854,7 @@
   <w:abstractNum w:abstractNumId="0" w15:restartNumberingAfterBreak="0">
     <w:nsid w:val="0000A990"/>
     <w:multiLevelType w:val="multilevel"/>
-    <w:tmpl w:val="DD1AB780"/>
+    <w:tmpl w:val="0896DB6E"/>
     <w:lvl w:ilvl="0">
       <w:numFmt w:val="bullet"/>
       <w:lvlText w:val=" "/>
@@ -762,7 +931,7 @@
   <w:abstractNum w:abstractNumId="1" w15:restartNumberingAfterBreak="0">
     <w:nsid w:val="0000A991"/>
     <w:multiLevelType w:val="multilevel"/>
-    <w:tmpl w:val="DC461A52"/>
+    <w:tmpl w:val="76F8A8A8"/>
     <w:lvl w:ilvl="0">
       <w:numFmt w:val="bullet"/>
       <w:lvlText w:val="•"/>
@@ -836,13 +1005,13 @@
       </w:pPr>
     </w:lvl>
   </w:abstractNum>
-  <w:num w:numId="1" w16cid:durableId="1845317795">
+  <w:num w:numId="1" w16cid:durableId="1190529515">
     <w:abstractNumId w:val="0"/>
   </w:num>
-  <w:num w:numId="2" w16cid:durableId="1559826176">
+  <w:num w:numId="2" w16cid:durableId="988363794">
     <w:abstractNumId w:val="1"/>
   </w:num>
-  <w:num w:numId="3" w16cid:durableId="1481847296">
+  <w:num w:numId="3" w16cid:durableId="1470636633">
     <w:abstractNumId w:val="1"/>
   </w:num>
 </w:numbering>

--- a/mdia200v2Worksheet1.docx
+++ b/mdia200v2Worksheet1.docx
@@ -70,7 +70,7 @@
       </w:r>
       <w:r>
         <w:br/>
-        <w:t>Office hours: Th, 11:30am - 12:30pm, in CLE D331</w:t>
+        <w:t>Office hours: M, 11:30am - 12:30pm, in CLE D331</w:t>
       </w:r>
       <w:r>
         <w:br/>
@@ -109,9 +109,9 @@
       <w:pPr>
         <w:pStyle w:val="Heading1"/>
       </w:pPr>
-      <w:bookmarkStart w:id="0" w:name="worksheet-2"/>
-      <w:r>
-        <w:t>Worksheet 2</w:t>
+      <w:bookmarkStart w:id="0" w:name="worksheet-1"/>
+      <w:r>
+        <w:t>Worksheet 1</w:t>
       </w:r>
     </w:p>
     <w:p>
@@ -119,7 +119,7 @@
         <w:pStyle w:val="FirstParagraph"/>
       </w:pPr>
       <w:r>
-        <w:t>This worksheet covers material from Weeks 4, 5, and 6 of MDIA 200. Your response is due via Brightspace by Thursday, February 15th at 10am. (Note that there’s a grace period. See details under “When to Submit It.”)</w:t>
+        <w:t>This worksheet covers material from Weeks 1, 2, and 3 of MDIA 200. Your response is due via Brightspace by Thursday, February 1st at 10am.</w:t>
       </w:r>
     </w:p>
     <w:p>
@@ -194,79 +194,140 @@
         <w:pStyle w:val="FirstParagraph"/>
       </w:pPr>
       <w:r>
-        <w:t xml:space="preserve">1. Learning the “codes” or terminology of Media Studies helps us to better understand the composition of images and the work that goes into them. Let’s </w:t>
-      </w:r>
-      <w:r>
-        <w:rPr>
-          <w:i/>
-          <w:iCs/>
-        </w:rPr>
-        <w:t>test</w:t>
-      </w:r>
-      <w:r>
-        <w:t xml:space="preserve"> this idea by </w:t>
-      </w:r>
-      <w:r>
-        <w:rPr>
-          <w:i/>
-          <w:iCs/>
-        </w:rPr>
-        <w:t>annotating</w:t>
-      </w:r>
-      <w:r>
-        <w:t xml:space="preserve"> a comic.</w:t>
-      </w:r>
-    </w:p>
-    <w:p>
-      <w:pPr>
-        <w:pStyle w:val="BodyText"/>
-      </w:pPr>
-      <w:r>
-        <w:t xml:space="preserve">Use terminology from the </w:t>
+        <w:t xml:space="preserve">1. The </w:t>
       </w:r>
       <w:hyperlink r:id="rId11">
         <w:r>
           <w:rPr>
             <w:rStyle w:val="Hyperlink"/>
           </w:rPr>
-          <w:t>“Images”</w:t>
+          <w:t>Instagram Egg</w:t>
         </w:r>
       </w:hyperlink>
       <w:r>
-        <w:t xml:space="preserve"> and </w:t>
-      </w:r>
-      <w:hyperlink r:id="rId12">
+        <w:t xml:space="preserve"> is part of the so-called “content industry,” where content circulates to fill people’s feeds and increase their time on device. Let’s </w:t>
+      </w:r>
+      <w:r>
+        <w:rPr>
+          <w:i/>
+          <w:iCs/>
+        </w:rPr>
+        <w:t>trace</w:t>
+      </w:r>
+      <w:r>
+        <w:t xml:space="preserve"> that circulation and </w:t>
+      </w:r>
+      <w:r>
+        <w:rPr>
+          <w:i/>
+          <w:iCs/>
+        </w:rPr>
+        <w:t>test</w:t>
+      </w:r>
+      <w:r>
+        <w:t xml:space="preserve"> that assertion.</w:t>
+      </w:r>
+    </w:p>
+    <w:p>
+      <w:pPr>
+        <w:pStyle w:val="BodyText"/>
+      </w:pPr>
+      <w:r>
+        <w:t xml:space="preserve">Identify three places where the Instagram Egg appeared online </w:t>
+      </w:r>
+      <w:r>
+        <w:rPr>
+          <w:i/>
+          <w:iCs/>
+        </w:rPr>
+        <w:t>and</w:t>
+      </w:r>
+      <w:r>
+        <w:t xml:space="preserve"> sparked meaningful engagement. Then use no more than 250 words to tell me</w:t>
+      </w:r>
+      <w:r>
+        <w:t xml:space="preserve"> about these appearances and </w:t>
+      </w:r>
+      <w:r>
+        <w:t>what was meaningful about th</w:t>
+      </w:r>
+      <w:r>
+        <w:t>eir</w:t>
+      </w:r>
+      <w:r>
+        <w:t xml:space="preserve"> engagements. You’re welcome to use point form and don’t forget to cite all three of the Egg’s appearances, including their URLs.</w:t>
+      </w:r>
+    </w:p>
+    <w:p>
+      <w:pPr>
+        <w:pStyle w:val="BodyText"/>
+        <w:rPr>
+          <w:b/>
+          <w:bCs/>
+        </w:rPr>
+      </w:pPr>
+      <w:r>
+        <w:rPr>
+          <w:b/>
+          <w:bCs/>
+        </w:rPr>
+        <w:t xml:space="preserve">YOUR RESPONSE: </w:t>
+      </w:r>
+    </w:p>
+    <w:p>
+      <w:pPr>
+        <w:pStyle w:val="BodyText"/>
+        <w:rPr>
+          <w:b/>
+          <w:bCs/>
+        </w:rPr>
+      </w:pPr>
+    </w:p>
+    <w:p>
+      <w:pPr>
+        <w:pStyle w:val="BodyText"/>
+        <w:rPr>
+          <w:b/>
+          <w:bCs/>
+        </w:rPr>
+      </w:pPr>
+    </w:p>
+    <w:p>
+      <w:pPr>
+        <w:pStyle w:val="BodyText"/>
+      </w:pPr>
+      <w:r>
+        <w:lastRenderedPageBreak/>
+        <w:t xml:space="preserve">2. According to a </w:t>
+      </w:r>
+      <w:hyperlink r:id="rId12" w:anchor="alttext">
         <w:r>
           <w:rPr>
             <w:rStyle w:val="Hyperlink"/>
           </w:rPr>
-          <w:t>“Comics”</w:t>
+          <w:t>2023 report</w:t>
         </w:r>
       </w:hyperlink>
       <w:r>
-        <w:t xml:space="preserve"> handouts to annotate </w:t>
-      </w:r>
-      <w:hyperlink r:id="rId13">
-        <w:r>
-          <w:rPr>
-            <w:rStyle w:val="Hyperlink"/>
-          </w:rPr>
-          <w:t>these two spreads</w:t>
-        </w:r>
-      </w:hyperlink>
-      <w:r>
-        <w:t xml:space="preserve"> from Adrian Tomine’s </w:t>
-      </w:r>
-      <w:hyperlink r:id="rId14">
-        <w:r>
-          <w:rPr>
-            <w:rStyle w:val="Hyperlink"/>
-          </w:rPr>
-          <w:t>“Translated, From the Japanese.”</w:t>
-        </w:r>
-      </w:hyperlink>
-      <w:r>
-        <w:t xml:space="preserve"> Fill the margins and gutters of the spreads with descriptions of what you see. Then use no more than 250 words to tell me what you learned about images from this exercise. You’re welcome to use software to annotate the spreads, or you can print them and annotate them manually. Just don’t forget to attach the annotations to your submission as image files.</w:t>
+        <w:t xml:space="preserve"> by WebAIM, “data show that one may expect over one third of the images on popular home pages to have missing, questionable, or repetitive alternative text.” Take a minute to </w:t>
+      </w:r>
+      <w:r>
+        <w:rPr>
+          <w:i/>
+          <w:iCs/>
+        </w:rPr>
+        <w:t>write alt text</w:t>
+      </w:r>
+      <w:r>
+        <w:t>.</w:t>
+      </w:r>
+    </w:p>
+    <w:p>
+      <w:pPr>
+        <w:pStyle w:val="BodyText"/>
+      </w:pPr>
+      <w:r>
+        <w:t>Visit a home page that’s familiar to you, find an image on that page that’s missing alternative text, and then write new alt text for that image. Once you’re done, use no more than 150 words to explain how writing alt text is an act of community-building. Be sure to cite the home page and include your alt text in your response.</w:t>
       </w:r>
     </w:p>
     <w:p>
@@ -288,14 +349,91 @@
     <w:p>
       <w:pPr>
         <w:pStyle w:val="BodyText"/>
+      </w:pPr>
+    </w:p>
+    <w:p>
+      <w:pPr>
+        <w:pStyle w:val="BodyText"/>
+      </w:pPr>
+    </w:p>
+    <w:p>
+      <w:pPr>
+        <w:pStyle w:val="BodyText"/>
+      </w:pPr>
+    </w:p>
+    <w:p>
+      <w:pPr>
+        <w:pStyle w:val="BodyText"/>
+      </w:pPr>
+      <w:r>
+        <w:t xml:space="preserve">3. The differences between one-to-one and one-to-many communications appear obvious at first but can in fact be subtle. After all, the particulars of tone, delivery, context, scale, and content matter in messaging. Let’s </w:t>
+      </w:r>
+      <w:r>
+        <w:rPr>
+          <w:i/>
+          <w:iCs/>
+        </w:rPr>
+        <w:t>test</w:t>
+      </w:r>
+      <w:r>
+        <w:t xml:space="preserve"> that idea through </w:t>
+      </w:r>
+      <w:r>
+        <w:rPr>
+          <w:i/>
+          <w:iCs/>
+        </w:rPr>
+        <w:t>repetition</w:t>
+      </w:r>
+      <w:r>
+        <w:t>.</w:t>
+      </w:r>
+    </w:p>
+    <w:p>
+      <w:pPr>
+        <w:pStyle w:val="BodyText"/>
+      </w:pPr>
+      <w:r>
+        <w:t>Create 30-60 seconds of audio to verbally communicate roughly the same message twice: first to a friend at UVic via a hypothetical voice message (one-to-one) and second to all UVic students via a hypothetical CFUV 101.9 FM transmission (one-to-many). Then use no more than 250 words to explain the differences between your two communications. Don’t forget to attach or embed your audio file.</w:t>
+      </w:r>
+    </w:p>
+    <w:p>
+      <w:pPr>
+        <w:pStyle w:val="BodyText"/>
         <w:rPr>
           <w:b/>
           <w:bCs/>
         </w:rPr>
       </w:pPr>
       <w:r>
-        <w:lastRenderedPageBreak/>
-        <w:t xml:space="preserve">2. Typefaces shape the meaning of text. They make historical and cultural references, and they afford text with symbolic and iconic significance. Let’s </w:t>
+        <w:rPr>
+          <w:b/>
+          <w:bCs/>
+        </w:rPr>
+        <w:t xml:space="preserve">YOUR RESPONSE: </w:t>
+      </w:r>
+    </w:p>
+    <w:p>
+      <w:pPr>
+        <w:pStyle w:val="BodyText"/>
+      </w:pPr>
+    </w:p>
+    <w:p>
+      <w:pPr>
+        <w:pStyle w:val="BodyText"/>
+      </w:pPr>
+    </w:p>
+    <w:p>
+      <w:pPr>
+        <w:pStyle w:val="BodyText"/>
+      </w:pPr>
+    </w:p>
+    <w:p>
+      <w:pPr>
+        <w:pStyle w:val="BodyText"/>
+      </w:pPr>
+      <w:r>
+        <w:t xml:space="preserve">4. Most models of communication, especially the transmission model, invest in clarity, efficiency, and effectiveness, but noise abounds in everyday life. Perhaps it even constitutes everyday life. Let’s </w:t>
       </w:r>
       <w:r>
         <w:rPr>
@@ -312,86 +450,18 @@
           <w:i/>
           <w:iCs/>
         </w:rPr>
-        <w:t>modifying</w:t>
-      </w:r>
-      <w:r>
-        <w:t xml:space="preserve"> the text of an animation.</w:t>
-      </w:r>
-    </w:p>
-    <w:p>
-      <w:pPr>
-        <w:pStyle w:val="BodyText"/>
-      </w:pPr>
-      <w:r>
-        <w:t xml:space="preserve">Use your preferred word processor, text editor, or design software to transcribe the text of </w:t>
-      </w:r>
-      <w:hyperlink r:id="rId15">
-        <w:r>
-          <w:rPr>
-            <w:rStyle w:val="Hyperlink"/>
-          </w:rPr>
-          <w:t>these three frames</w:t>
-        </w:r>
-      </w:hyperlink>
-      <w:r>
-        <w:t xml:space="preserve"> in </w:t>
-      </w:r>
-      <w:hyperlink r:id="rId16">
-        <w:r>
-          <w:rPr>
-            <w:rStyle w:val="Hyperlink"/>
-            <w:i/>
-            <w:iCs/>
-          </w:rPr>
-          <w:t>THE M00D 0F THE M0MENT</w:t>
-        </w:r>
-      </w:hyperlink>
-      <w:r>
-        <w:t xml:space="preserve">. As you transcribe them, please change the typeface from Monaco to a typeface of your choice, including any changes you wish to make to the font as well. (I recommend consulting </w:t>
-      </w:r>
-      <w:hyperlink r:id="rId17">
-        <w:r>
-          <w:rPr>
-            <w:rStyle w:val="Hyperlink"/>
-          </w:rPr>
-          <w:t>Typewolf</w:t>
-        </w:r>
-      </w:hyperlink>
-      <w:r>
-        <w:t xml:space="preserve">, </w:t>
-      </w:r>
-      <w:hyperlink r:id="rId18">
-        <w:r>
-          <w:rPr>
-            <w:rStyle w:val="Hyperlink"/>
-          </w:rPr>
-          <w:t>Google Fonts</w:t>
-        </w:r>
-      </w:hyperlink>
-      <w:r>
-        <w:t xml:space="preserve">, or </w:t>
-      </w:r>
-      <w:hyperlink r:id="rId19">
-        <w:r>
-          <w:rPr>
-            <w:rStyle w:val="Hyperlink"/>
-          </w:rPr>
-          <w:t>Wikipedia</w:t>
-        </w:r>
-      </w:hyperlink>
-      <w:r>
-        <w:t xml:space="preserve"> to learn more about typefaces along the way.) Then use no more than 250 words, including terminology from the </w:t>
-      </w:r>
-      <w:hyperlink r:id="rId20">
-        <w:r>
-          <w:rPr>
-            <w:rStyle w:val="Hyperlink"/>
-          </w:rPr>
-          <w:t>“Text”</w:t>
-        </w:r>
-      </w:hyperlink>
-      <w:r>
-        <w:t xml:space="preserve"> handout, to tell me how your changes to the typeface and font (if applicable) alter the significance of YHCHI’s original text. Don’t forget to include the modified source material in your response. You can either paste it into the worksheet as text or attach it to the submission as an image file.</w:t>
+        <w:t>making some noise</w:t>
+      </w:r>
+      <w:r>
+        <w:t>.</w:t>
+      </w:r>
+    </w:p>
+    <w:p>
+      <w:pPr>
+        <w:pStyle w:val="BodyText"/>
+      </w:pPr>
+      <w:r>
+        <w:t>Create 30-90 seconds of video to demonstrate three types of noise in everyday communication. Then use no more than 250 words to explain how noise evinces the labour and values of communication. Don’t forget to attach or embed your video file.</w:t>
       </w:r>
     </w:p>
     <w:p>
@@ -430,7 +500,8 @@
         <w:pStyle w:val="BodyText"/>
       </w:pPr>
       <w:r>
-        <w:t xml:space="preserve">3. What a sound means in audio may not correspond with what caused it. Let’s </w:t>
+        <w:lastRenderedPageBreak/>
+        <w:t xml:space="preserve">5. Whether you’re in the loop often determines whether you got the message. If you know, you know. Let’s </w:t>
       </w:r>
       <w:r>
         <w:rPr>
@@ -447,74 +518,24 @@
           <w:i/>
           <w:iCs/>
         </w:rPr>
-        <w:t>creating</w:t>
-      </w:r>
-      <w:r>
-        <w:t xml:space="preserve"> Foley sounds for a dramatic podcast.</w:t>
-      </w:r>
-    </w:p>
-    <w:p>
-      <w:pPr>
-        <w:pStyle w:val="BodyText"/>
-      </w:pPr>
-      <w:r>
-        <w:t xml:space="preserve">Watch </w:t>
-      </w:r>
-      <w:hyperlink r:id="rId21">
-        <w:r>
-          <w:rPr>
-            <w:rStyle w:val="Hyperlink"/>
-          </w:rPr>
-          <w:t>this video</w:t>
-        </w:r>
-      </w:hyperlink>
-      <w:r>
-        <w:t xml:space="preserve"> about Joanna Fang’s Foley work for Sony and then listen to minutes 9:38 - 19:18 of </w:t>
-      </w:r>
-      <w:hyperlink r:id="rId22">
-        <w:r>
-          <w:rPr>
-            <w:rStyle w:val="Hyperlink"/>
-          </w:rPr>
-          <w:t>Episode 1 in Season 1</w:t>
-        </w:r>
-      </w:hyperlink>
-      <w:r>
-        <w:t xml:space="preserve"> (</w:t>
-      </w:r>
-      <w:hyperlink r:id="rId23">
-        <w:r>
-          <w:rPr>
-            <w:rStyle w:val="Hyperlink"/>
-          </w:rPr>
-          <w:t>transcript</w:t>
-        </w:r>
-      </w:hyperlink>
-      <w:r>
-        <w:t xml:space="preserve">) of </w:t>
-      </w:r>
-      <w:hyperlink r:id="rId24">
-        <w:r>
-          <w:rPr>
-            <w:rStyle w:val="Hyperlink"/>
-            <w:i/>
-            <w:iCs/>
-          </w:rPr>
-          <w:t>Within the Wires</w:t>
-        </w:r>
-      </w:hyperlink>
-      <w:r>
-        <w:t xml:space="preserve">. Then create two Foley sounds that could play at some point during those ~10 minutes of the episode. Two rules: you cannot 1) use your mouth to make the sounds or 2) produce footsteps Foley. Now use no more than 250 words, including terminology from the “Audio” handout, to describe your two Foley sounds, their contribution to </w:t>
-      </w:r>
-      <w:r>
-        <w:rPr>
-          <w:i/>
-          <w:iCs/>
-        </w:rPr>
-        <w:t>Wires</w:t>
-      </w:r>
-      <w:r>
-        <w:t>, and what you learned about audio from this exercise. Don’t forget to attach your two audio files to your submission.</w:t>
+        <w:t>speaking in code</w:t>
+      </w:r>
+      <w:r>
+        <w:t xml:space="preserve"> through text or image.</w:t>
+      </w:r>
+    </w:p>
+    <w:p>
+      <w:pPr>
+        <w:pStyle w:val="BodyText"/>
+      </w:pPr>
+      <w:r>
+        <w:t xml:space="preserve">Use two cultural codes I probably won’t understand and then explain them to me in no more than </w:t>
+      </w:r>
+      <w:r>
+        <w:t>1</w:t>
+      </w:r>
+      <w:r>
+        <w:t>50 words. Don’t forget to attach or embed your images if you made some.</w:t>
       </w:r>
     </w:p>
     <w:p>
@@ -550,73 +571,12 @@
     </w:p>
     <w:p>
       <w:pPr>
-        <w:pStyle w:val="BodyText"/>
-      </w:pPr>
-      <w:r>
-        <w:t xml:space="preserve">4. Video combines image and audio, yet it may juxtapose them, too. Let’s </w:t>
-      </w:r>
-      <w:r>
-        <w:rPr>
-          <w:i/>
-          <w:iCs/>
-        </w:rPr>
-        <w:t>test</w:t>
-      </w:r>
-      <w:r>
-        <w:t xml:space="preserve"> this idea by </w:t>
-      </w:r>
-      <w:r>
-        <w:rPr>
-          <w:i/>
-          <w:iCs/>
-        </w:rPr>
-        <w:t>masking</w:t>
-      </w:r>
-      <w:r>
-        <w:t xml:space="preserve"> them to analyze an animation. (Michel Chion proposed the masking method in </w:t>
-      </w:r>
-      <w:r>
-        <w:rPr>
-          <w:i/>
-          <w:iCs/>
-        </w:rPr>
-        <w:t>Audio-Vision: Sound on Screen</w:t>
-      </w:r>
-      <w:r>
-        <w:t>.)</w:t>
-      </w:r>
-    </w:p>
-    <w:p>
-      <w:pPr>
-        <w:pStyle w:val="BodyText"/>
-      </w:pPr>
-      <w:r>
-        <w:t xml:space="preserve">Engage minutes 14:00 - 16:35 of </w:t>
-      </w:r>
-      <w:hyperlink r:id="rId25">
-        <w:r>
-          <w:rPr>
-            <w:rStyle w:val="Hyperlink"/>
-            <w:i/>
-            <w:iCs/>
-          </w:rPr>
-          <w:t>Biidaaban</w:t>
-        </w:r>
-      </w:hyperlink>
-      <w:r>
-        <w:t xml:space="preserve"> four times and take notes as you do. First, watch them as is. Second, watch them with the sound off. Third, listen to them with the screen off. And finally, re-watch them as is. Then use no more than 250 words, including terminology from the “Video” handout, to describe a “negative image” and “negative sound” </w:t>
-      </w:r>
-      <w:r>
-        <w:lastRenderedPageBreak/>
-        <w:t>evoked by the animation. The negative image asks, “What do you see of what you hear?” While the negative sound asks, “What do you hear of what you see?” (</w:t>
-      </w:r>
-      <w:proofErr w:type="spellStart"/>
-      <w:r>
-        <w:t>Chion</w:t>
-      </w:r>
-      <w:proofErr w:type="spellEnd"/>
-      <w:r>
-        <w:t xml:space="preserve"> 192).</w:t>
+        <w:pStyle w:val="Heading2"/>
+      </w:pPr>
+      <w:bookmarkStart w:id="3" w:name="citing-your-sources"/>
+      <w:bookmarkEnd w:id="2"/>
+      <w:r>
+        <w:t xml:space="preserve">References </w:t>
       </w:r>
     </w:p>
     <w:p>
@@ -627,174 +587,45 @@
           <w:bCs/>
         </w:rPr>
       </w:pPr>
+      <w:bookmarkStart w:id="4" w:name="what-to-submit"/>
+      <w:bookmarkEnd w:id="3"/>
       <w:r>
         <w:rPr>
           <w:b/>
           <w:bCs/>
         </w:rPr>
-        <w:t xml:space="preserve">YOUR RESPONSE: </w:t>
-      </w:r>
-    </w:p>
-    <w:p>
-      <w:pPr>
-        <w:pStyle w:val="BodyText"/>
-      </w:pPr>
-    </w:p>
-    <w:p>
-      <w:pPr>
-        <w:pStyle w:val="BodyText"/>
-      </w:pPr>
-    </w:p>
-    <w:p>
-      <w:pPr>
-        <w:pStyle w:val="BodyText"/>
-      </w:pPr>
-    </w:p>
-    <w:p>
-      <w:pPr>
-        <w:pStyle w:val="BodyText"/>
-      </w:pPr>
-      <w:r>
-        <w:t xml:space="preserve">5. An interface not only transforms input into output; it also functions as a point where two worlds meet. You could even say it joins or articulates two worlds. Let’s </w:t>
-      </w:r>
-      <w:r>
-        <w:rPr>
-          <w:i/>
-          <w:iCs/>
-        </w:rPr>
-        <w:t>test</w:t>
-      </w:r>
-      <w:r>
-        <w:t xml:space="preserve"> this idea by </w:t>
-      </w:r>
-      <w:r>
-        <w:rPr>
-          <w:i/>
-          <w:iCs/>
-        </w:rPr>
-        <w:t>converting</w:t>
-      </w:r>
-      <w:r>
-        <w:t xml:space="preserve"> a photograph into a screen cap of a hypothetical video game.</w:t>
-      </w:r>
-    </w:p>
-    <w:p>
-      <w:pPr>
-        <w:pStyle w:val="BodyText"/>
-      </w:pPr>
-      <w:r>
-        <w:t xml:space="preserve">Take a photo and then use whichever technique you prefer to draw a </w:t>
-      </w:r>
-      <w:hyperlink r:id="rId26">
-        <w:r>
-          <w:rPr>
-            <w:rStyle w:val="Hyperlink"/>
-          </w:rPr>
-          <w:t>heads-up display</w:t>
-        </w:r>
-      </w:hyperlink>
-      <w:r>
-        <w:t xml:space="preserve"> (HUD) over it. (I recommend consulting the </w:t>
-      </w:r>
-      <w:hyperlink r:id="rId27">
-        <w:r>
-          <w:rPr>
-            <w:rStyle w:val="Hyperlink"/>
-          </w:rPr>
-          <w:t>Game UI Database</w:t>
-        </w:r>
-      </w:hyperlink>
-      <w:r>
-        <w:t xml:space="preserve"> or </w:t>
-      </w:r>
-      <w:hyperlink r:id="rId28">
-        <w:r>
-          <w:rPr>
-            <w:rStyle w:val="Hyperlink"/>
-          </w:rPr>
-          <w:t>Interface in Game</w:t>
-        </w:r>
-      </w:hyperlink>
-      <w:r>
-        <w:t xml:space="preserve"> for ideas.) You are welcome to “stage” the photograph as if it’s a scene in a game and add images and other “assets” to it during the editing process. Then use no more than 250 words, including terminology from the “Interface” handout, to describe your HUD and the </w:t>
-      </w:r>
-      <w:hyperlink r:id="rId29">
-        <w:r>
-          <w:rPr>
-            <w:rStyle w:val="Hyperlink"/>
-          </w:rPr>
-          <w:t>genre of game</w:t>
-        </w:r>
-      </w:hyperlink>
-      <w:r>
-        <w:t xml:space="preserve"> featured in your screen cap. How does the HUD help to establish the game’s genre? Don’t forget to attach your image file to your submission.</w:t>
-      </w:r>
-    </w:p>
-    <w:p>
-      <w:pPr>
-        <w:pStyle w:val="BodyText"/>
+        <w:t xml:space="preserve">ADD YOUR REFERENCES HERE. </w:t>
+      </w:r>
+      <w:r>
         <w:rPr>
           <w:b/>
           <w:bCs/>
         </w:rPr>
-      </w:pPr>
-      <w:r>
-        <w:rPr>
-          <w:b/>
-          <w:bCs/>
-        </w:rPr>
-        <w:t xml:space="preserve">YOUR RESPONSE: </w:t>
-      </w:r>
-    </w:p>
-    <w:p>
-      <w:pPr>
-        <w:pStyle w:val="BodyText"/>
-      </w:pPr>
-    </w:p>
-    <w:p>
-      <w:pPr>
-        <w:pStyle w:val="BodyText"/>
-      </w:pPr>
-    </w:p>
-    <w:p>
-      <w:pPr>
-        <w:pStyle w:val="BodyText"/>
-      </w:pPr>
+        <w:t xml:space="preserve">VERY IMPORTANT. YOUR REFERENCES. </w:t>
+      </w:r>
     </w:p>
     <w:p>
       <w:pPr>
         <w:pStyle w:val="Heading2"/>
-      </w:pPr>
-      <w:bookmarkStart w:id="3" w:name="when-to-submit-it"/>
-      <w:bookmarkStart w:id="4" w:name="citing-your-sources"/>
-      <w:bookmarkEnd w:id="2"/>
-      <w:r>
-        <w:t xml:space="preserve">References </w:t>
-      </w:r>
-    </w:p>
-    <w:bookmarkEnd w:id="4"/>
-    <w:p>
-      <w:pPr>
-        <w:pStyle w:val="BodyText"/>
-        <w:rPr>
-          <w:b/>
-          <w:bCs/>
-        </w:rPr>
-      </w:pPr>
-      <w:r>
-        <w:rPr>
-          <w:b/>
-          <w:bCs/>
-        </w:rPr>
-        <w:t xml:space="preserve">ADD YOUR REFERENCES HERE. VERY IMPORTANT. YOUR REFERENCES. </w:t>
-      </w:r>
-    </w:p>
-    <w:bookmarkEnd w:id="0"/>
-    <w:bookmarkEnd w:id="3"/>
-    <w:p>
-      <w:pPr>
-        <w:pStyle w:val="BodyText"/>
-      </w:pPr>
+        <w:rPr>
+          <w:b w:val="0"/>
+          <w:bCs w:val="0"/>
+        </w:rPr>
+      </w:pPr>
+    </w:p>
+    <w:p>
+      <w:pPr>
+        <w:pStyle w:val="Heading2"/>
+      </w:pPr>
+    </w:p>
+    <w:p>
+      <w:pPr>
+        <w:pStyle w:val="BodyText"/>
+      </w:pPr>
+      <w:bookmarkStart w:id="5" w:name="when-to-submit-it"/>
+      <w:bookmarkEnd w:id="0"/>
+      <w:bookmarkEnd w:id="4"/>
+      <w:bookmarkEnd w:id="5"/>
     </w:p>
     <w:sectPr>
       <w:pgSz w:w="12240" w:h="15840"/>
@@ -854,7 +685,7 @@
   <w:abstractNum w:abstractNumId="0" w15:restartNumberingAfterBreak="0">
     <w:nsid w:val="0000A990"/>
     <w:multiLevelType w:val="multilevel"/>
-    <w:tmpl w:val="0896DB6E"/>
+    <w:tmpl w:val="DD1AB780"/>
     <w:lvl w:ilvl="0">
       <w:numFmt w:val="bullet"/>
       <w:lvlText w:val=" "/>
@@ -931,7 +762,7 @@
   <w:abstractNum w:abstractNumId="1" w15:restartNumberingAfterBreak="0">
     <w:nsid w:val="0000A991"/>
     <w:multiLevelType w:val="multilevel"/>
-    <w:tmpl w:val="76F8A8A8"/>
+    <w:tmpl w:val="DC461A52"/>
     <w:lvl w:ilvl="0">
       <w:numFmt w:val="bullet"/>
       <w:lvlText w:val="•"/>
@@ -1005,13 +836,13 @@
       </w:pPr>
     </w:lvl>
   </w:abstractNum>
-  <w:num w:numId="1" w16cid:durableId="1190529515">
+  <w:num w:numId="1" w16cid:durableId="1845317795">
     <w:abstractNumId w:val="0"/>
   </w:num>
-  <w:num w:numId="2" w16cid:durableId="988363794">
+  <w:num w:numId="2" w16cid:durableId="1559826176">
     <w:abstractNumId w:val="1"/>
   </w:num>
-  <w:num w:numId="3" w16cid:durableId="1470636633">
+  <w:num w:numId="3" w16cid:durableId="1481847296">
     <w:abstractNumId w:val="1"/>
   </w:num>
 </w:numbering>
